--- a/КС реферат (способы настройки удалённого доступа к компьютеру).docx
+++ b/КС реферат (способы настройки удалённого доступа к компьютеру).docx
@@ -2497,19 +2497,7 @@
           <w:szCs w:val="28"/>
           <w:shd w:val="clear" w:color="auto" w:fill="FFFFFF"/>
         </w:rPr>
-        <w:t>. Всё, что нужно сделать пользователю — открыть переносную утилиту и дать св</w:t>
-      </w:r>
-      <w:bookmarkStart w:id="0" w:name="_GoBack"/>
-      <w:bookmarkEnd w:id="0"/>
-      <w:r>
-        <w:rPr>
-          <w:rFonts w:ascii="Times New Roman" w:hAnsi="Times New Roman"/>
-          <w:color w:val="3A3A3A"/>
-          <w:sz w:val="28"/>
-          <w:szCs w:val="28"/>
-          <w:shd w:val="clear" w:color="auto" w:fill="FFFFFF"/>
-        </w:rPr>
-        <w:t>ой ID для доступа другому ПК.</w:t>
+        <w:t>. Всё, что нужно сделать пользователю — открыть переносную утилиту и дать свой ID для доступа другому ПК.</w:t>
       </w:r>
     </w:p>
     <w:p>
@@ -2746,6 +2734,78 @@
         <w:spacing w:after="360" w:line="240" w:lineRule="auto"/>
         <w:jc w:val="both"/>
         <w:rPr>
+          <w:rFonts w:ascii="Times New Roman" w:hAnsi="Times New Roman"/>
+          <w:b/>
+          <w:color w:val="3A3A3A"/>
+          <w:sz w:val="28"/>
+          <w:szCs w:val="28"/>
+          <w:lang w:eastAsia="ru-RU"/>
+        </w:rPr>
+      </w:pPr>
+      <w:r>
+        <w:rPr>
+          <w:rFonts w:ascii="Times New Roman" w:hAnsi="Times New Roman"/>
+          <w:b/>
+          <w:color w:val="3A3A3A"/>
+          <w:sz w:val="28"/>
+          <w:szCs w:val="28"/>
+          <w:lang w:eastAsia="ru-RU"/>
+        </w:rPr>
+        <w:t>Список литературы:</w:t>
+      </w:r>
+    </w:p>
+    <w:p>
+      <w:pPr>
+        <w:shd w:val="clear" w:color="auto" w:fill="FFFFFF"/>
+        <w:spacing w:after="360" w:line="240" w:lineRule="auto"/>
+        <w:jc w:val="both"/>
+        <w:rPr>
+          <w:rFonts w:ascii="Times New Roman" w:hAnsi="Times New Roman"/>
+          <w:color w:val="3A3A3A"/>
+          <w:sz w:val="28"/>
+          <w:szCs w:val="28"/>
+          <w:lang w:eastAsia="ru-RU"/>
+        </w:rPr>
+      </w:pPr>
+      <w:hyperlink r:id="rId16" w:history="1">
+        <w:r>
+          <w:rPr>
+            <w:rStyle w:val="a3"/>
+            <w:rFonts w:ascii="Times New Roman" w:hAnsi="Times New Roman"/>
+            <w:sz w:val="28"/>
+            <w:szCs w:val="28"/>
+            <w:lang w:eastAsia="ru-RU"/>
+          </w:rPr>
+          <w:t>https://tehno.guru/udalyonnyj-dostup-k-kompyu</w:t>
+        </w:r>
+        <w:r>
+          <w:rPr>
+            <w:rStyle w:val="a3"/>
+            <w:rFonts w:ascii="Times New Roman" w:hAnsi="Times New Roman"/>
+            <w:sz w:val="28"/>
+            <w:szCs w:val="28"/>
+            <w:lang w:eastAsia="ru-RU"/>
+          </w:rPr>
+          <w:t>t</w:t>
+        </w:r>
+        <w:r>
+          <w:rPr>
+            <w:rStyle w:val="a3"/>
+            <w:rFonts w:ascii="Times New Roman" w:hAnsi="Times New Roman"/>
+            <w:sz w:val="28"/>
+            <w:szCs w:val="28"/>
+            <w:lang w:eastAsia="ru-RU"/>
+          </w:rPr>
+          <w:t>eru/</w:t>
+        </w:r>
+      </w:hyperlink>
+    </w:p>
+    <w:p>
+      <w:pPr>
+        <w:shd w:val="clear" w:color="auto" w:fill="FFFFFF"/>
+        <w:spacing w:after="360" w:line="240" w:lineRule="auto"/>
+        <w:jc w:val="both"/>
+        <w:rPr>
           <w:rFonts w:ascii="Segoe UI" w:hAnsi="Segoe UI" w:cs="Segoe UI"/>
           <w:color w:val="3A3A3A"/>
           <w:sz w:val="26"/>
@@ -2753,6 +2813,8 @@
           <w:lang w:eastAsia="ru-RU"/>
         </w:rPr>
       </w:pPr>
+      <w:bookmarkStart w:id="0" w:name="_GoBack"/>
+      <w:bookmarkEnd w:id="0"/>
     </w:p>
     <w:p>
       <w:pPr>
@@ -3980,6 +4042,18 @@
       <w:lang w:eastAsia="ru-RU"/>
     </w:rPr>
   </w:style>
+  <w:style w:type="character" w:styleId="a5">
+    <w:name w:val="FollowedHyperlink"/>
+    <w:basedOn w:val="a0"/>
+    <w:uiPriority w:val="99"/>
+    <w:semiHidden/>
+    <w:unhideWhenUsed/>
+    <w:rsid w:val="000D0B29"/>
+    <w:rPr>
+      <w:color w:val="954F72" w:themeColor="followedHyperlink"/>
+      <w:u w:val="single"/>
+    </w:rPr>
+  </w:style>
 </w:styles>
 </file>
 
